--- a/Delivery Project Report.docx
+++ b/Delivery Project Report.docx
@@ -308,22 +308,6 @@
         <w:spacing w:line="360" w:lineRule="auto"/>
         <w:rPr>
           <w:rFonts w:ascii="Times New Roman" w:hAnsi="Times New Roman" w:cs="Times New Roman"/>
-          <w:sz w:val="24"/>
-          <w:szCs w:val="24"/>
-        </w:rPr>
-      </w:pPr>
-    </w:p>
-    <w:p>
-      <w:pPr>
-        <w:pBdr>
-          <w:top w:val="single" w:sz="8" w:space="1" w:color="auto"/>
-          <w:left w:val="single" w:sz="8" w:space="4" w:color="auto"/>
-          <w:bottom w:val="single" w:sz="8" w:space="1" w:color="auto"/>
-          <w:right w:val="single" w:sz="8" w:space="4" w:color="auto"/>
-        </w:pBdr>
-        <w:spacing w:line="360" w:lineRule="auto"/>
-        <w:rPr>
-          <w:rFonts w:ascii="Times New Roman" w:hAnsi="Times New Roman" w:cs="Times New Roman"/>
           <w:b/>
           <w:bCs/>
           <w:sz w:val="36"/>
@@ -642,7 +626,123 @@
           <w:b/>
           <w:bCs/>
         </w:rPr>
+        <w:t>2.</w:t>
+      </w:r>
+      <w:r>
+        <w:rPr>
+          <w:rFonts w:ascii="Times New Roman" w:hAnsi="Times New Roman" w:cs="Times New Roman"/>
+          <w:b/>
+          <w:bCs/>
+        </w:rPr>
+        <w:t>4</w:t>
+      </w:r>
+      <w:r>
+        <w:rPr>
+          <w:rFonts w:ascii="Times New Roman" w:hAnsi="Times New Roman" w:cs="Times New Roman"/>
+          <w:b/>
+          <w:bCs/>
+        </w:rPr>
+        <w:t xml:space="preserve"> Model Development</w:t>
+      </w:r>
+    </w:p>
+    <w:p>
+      <w:pPr>
+        <w:pBdr>
+          <w:top w:val="single" w:sz="8" w:space="1" w:color="auto"/>
+          <w:left w:val="single" w:sz="8" w:space="4" w:color="auto"/>
+          <w:bottom w:val="single" w:sz="8" w:space="1" w:color="auto"/>
+          <w:right w:val="single" w:sz="8" w:space="4" w:color="auto"/>
+        </w:pBdr>
+        <w:spacing w:line="360" w:lineRule="auto"/>
+        <w:rPr>
+          <w:rFonts w:ascii="Times New Roman" w:hAnsi="Times New Roman" w:cs="Times New Roman"/>
+          <w:sz w:val="24"/>
+          <w:szCs w:val="24"/>
+        </w:rPr>
+      </w:pPr>
+      <w:r>
+        <w:rPr>
+          <w:rFonts w:ascii="Times New Roman" w:hAnsi="Times New Roman" w:cs="Times New Roman"/>
+          <w:sz w:val="24"/>
+          <w:szCs w:val="24"/>
+        </w:rPr>
         <w:lastRenderedPageBreak/>
+        <w:t>Implemented a simple linear regression model using the scikit-learn library.</w:t>
+      </w:r>
+    </w:p>
+    <w:p>
+      <w:pPr>
+        <w:pBdr>
+          <w:top w:val="single" w:sz="8" w:space="1" w:color="auto"/>
+          <w:left w:val="single" w:sz="8" w:space="4" w:color="auto"/>
+          <w:bottom w:val="single" w:sz="8" w:space="1" w:color="auto"/>
+          <w:right w:val="single" w:sz="8" w:space="4" w:color="auto"/>
+        </w:pBdr>
+        <w:spacing w:line="360" w:lineRule="auto"/>
+        <w:rPr>
+          <w:rFonts w:ascii="Times New Roman" w:hAnsi="Times New Roman" w:cs="Times New Roman"/>
+          <w:sz w:val="24"/>
+          <w:szCs w:val="24"/>
+        </w:rPr>
+      </w:pPr>
+      <w:r>
+        <w:rPr>
+          <w:rFonts w:ascii="Times New Roman" w:hAnsi="Times New Roman" w:cs="Times New Roman"/>
+          <w:sz w:val="24"/>
+          <w:szCs w:val="24"/>
+        </w:rPr>
+        <w:t>Split the data into training and testing sets.</w:t>
+      </w:r>
+    </w:p>
+    <w:p>
+      <w:pPr>
+        <w:pBdr>
+          <w:top w:val="single" w:sz="8" w:space="1" w:color="auto"/>
+          <w:left w:val="single" w:sz="8" w:space="4" w:color="auto"/>
+          <w:bottom w:val="single" w:sz="8" w:space="1" w:color="auto"/>
+          <w:right w:val="single" w:sz="8" w:space="4" w:color="auto"/>
+        </w:pBdr>
+        <w:spacing w:line="360" w:lineRule="auto"/>
+        <w:rPr>
+          <w:rFonts w:ascii="Times New Roman" w:hAnsi="Times New Roman" w:cs="Times New Roman"/>
+          <w:sz w:val="24"/>
+          <w:szCs w:val="24"/>
+        </w:rPr>
+      </w:pPr>
+      <w:r>
+        <w:rPr>
+          <w:rFonts w:ascii="Times New Roman" w:hAnsi="Times New Roman" w:cs="Times New Roman"/>
+          <w:sz w:val="24"/>
+          <w:szCs w:val="24"/>
+        </w:rPr>
+        <w:t>Trained the model on the training set.</w:t>
+      </w:r>
+    </w:p>
+    <w:p>
+      <w:pPr>
+        <w:pBdr>
+          <w:top w:val="single" w:sz="8" w:space="1" w:color="auto"/>
+          <w:left w:val="single" w:sz="8" w:space="4" w:color="auto"/>
+          <w:bottom w:val="single" w:sz="8" w:space="1" w:color="auto"/>
+          <w:right w:val="single" w:sz="8" w:space="4" w:color="auto"/>
+        </w:pBdr>
+        <w:spacing w:line="360" w:lineRule="auto"/>
+        <w:rPr>
+          <w:rFonts w:ascii="Times New Roman" w:hAnsi="Times New Roman" w:cs="Times New Roman"/>
+          <w:b/>
+          <w:bCs/>
+          <w:sz w:val="24"/>
+          <w:szCs w:val="24"/>
+        </w:rPr>
+      </w:pPr>
+      <w:r>
+        <w:rPr>
+          <w:rFonts w:ascii="Times New Roman" w:hAnsi="Times New Roman" w:cs="Times New Roman"/>
+          <w:b/>
+          <w:bCs/>
+          <w:sz w:val="24"/>
+          <w:szCs w:val="24"/>
+        </w:rPr>
         <w:t>2.</w:t>
       </w:r>
       <w:r>
@@ -650,88 +750,68 @@
           <w:rFonts w:ascii="Times New Roman" w:hAnsi="Times New Roman" w:cs="Times New Roman"/>
           <w:b/>
           <w:bCs/>
-        </w:rPr>
-        <w:t>4</w:t>
-      </w:r>
-      <w:r>
-        <w:rPr>
-          <w:rFonts w:ascii="Times New Roman" w:hAnsi="Times New Roman" w:cs="Times New Roman"/>
-          <w:b/>
-          <w:bCs/>
-        </w:rPr>
-        <w:t xml:space="preserve"> Model Development</w:t>
-      </w:r>
-    </w:p>
-    <w:p>
-      <w:pPr>
-        <w:pBdr>
-          <w:top w:val="single" w:sz="8" w:space="1" w:color="auto"/>
-          <w:left w:val="single" w:sz="8" w:space="4" w:color="auto"/>
-          <w:bottom w:val="single" w:sz="8" w:space="1" w:color="auto"/>
-          <w:right w:val="single" w:sz="8" w:space="4" w:color="auto"/>
-        </w:pBdr>
-        <w:spacing w:line="360" w:lineRule="auto"/>
-        <w:rPr>
-          <w:rFonts w:ascii="Times New Roman" w:hAnsi="Times New Roman" w:cs="Times New Roman"/>
-          <w:sz w:val="24"/>
-          <w:szCs w:val="24"/>
-        </w:rPr>
-      </w:pPr>
-      <w:r>
-        <w:rPr>
-          <w:rFonts w:ascii="Times New Roman" w:hAnsi="Times New Roman" w:cs="Times New Roman"/>
-          <w:sz w:val="24"/>
-          <w:szCs w:val="24"/>
-        </w:rPr>
-        <w:t>Implemented a simple linear regression model using the scikit-learn library.</w:t>
-      </w:r>
-    </w:p>
-    <w:p>
-      <w:pPr>
-        <w:pBdr>
-          <w:top w:val="single" w:sz="8" w:space="1" w:color="auto"/>
-          <w:left w:val="single" w:sz="8" w:space="4" w:color="auto"/>
-          <w:bottom w:val="single" w:sz="8" w:space="1" w:color="auto"/>
-          <w:right w:val="single" w:sz="8" w:space="4" w:color="auto"/>
-        </w:pBdr>
-        <w:spacing w:line="360" w:lineRule="auto"/>
-        <w:rPr>
-          <w:rFonts w:ascii="Times New Roman" w:hAnsi="Times New Roman" w:cs="Times New Roman"/>
-          <w:sz w:val="24"/>
-          <w:szCs w:val="24"/>
-        </w:rPr>
-      </w:pPr>
-      <w:r>
-        <w:rPr>
-          <w:rFonts w:ascii="Times New Roman" w:hAnsi="Times New Roman" w:cs="Times New Roman"/>
-          <w:sz w:val="24"/>
-          <w:szCs w:val="24"/>
-        </w:rPr>
-        <w:t>Split the data into training and testing sets.</w:t>
-      </w:r>
-    </w:p>
-    <w:p>
-      <w:pPr>
-        <w:pBdr>
-          <w:top w:val="single" w:sz="8" w:space="1" w:color="auto"/>
-          <w:left w:val="single" w:sz="8" w:space="4" w:color="auto"/>
-          <w:bottom w:val="single" w:sz="8" w:space="1" w:color="auto"/>
-          <w:right w:val="single" w:sz="8" w:space="4" w:color="auto"/>
-        </w:pBdr>
-        <w:spacing w:line="360" w:lineRule="auto"/>
-        <w:rPr>
-          <w:rFonts w:ascii="Times New Roman" w:hAnsi="Times New Roman" w:cs="Times New Roman"/>
-          <w:sz w:val="24"/>
-          <w:szCs w:val="24"/>
-        </w:rPr>
-      </w:pPr>
-      <w:r>
-        <w:rPr>
-          <w:rFonts w:ascii="Times New Roman" w:hAnsi="Times New Roman" w:cs="Times New Roman"/>
-          <w:sz w:val="24"/>
-          <w:szCs w:val="24"/>
-        </w:rPr>
-        <w:t>Trained the model on the training set.</w:t>
+          <w:sz w:val="24"/>
+          <w:szCs w:val="24"/>
+        </w:rPr>
+        <w:t>5</w:t>
+      </w:r>
+      <w:r>
+        <w:rPr>
+          <w:rFonts w:ascii="Times New Roman" w:hAnsi="Times New Roman" w:cs="Times New Roman"/>
+          <w:b/>
+          <w:bCs/>
+          <w:sz w:val="24"/>
+          <w:szCs w:val="24"/>
+        </w:rPr>
+        <w:t xml:space="preserve"> Model Evaluation</w:t>
+      </w:r>
+    </w:p>
+    <w:p>
+      <w:pPr>
+        <w:pBdr>
+          <w:top w:val="single" w:sz="8" w:space="1" w:color="auto"/>
+          <w:left w:val="single" w:sz="8" w:space="4" w:color="auto"/>
+          <w:bottom w:val="single" w:sz="8" w:space="1" w:color="auto"/>
+          <w:right w:val="single" w:sz="8" w:space="4" w:color="auto"/>
+        </w:pBdr>
+        <w:spacing w:line="360" w:lineRule="auto"/>
+        <w:rPr>
+          <w:rFonts w:ascii="Times New Roman" w:hAnsi="Times New Roman" w:cs="Times New Roman"/>
+          <w:sz w:val="24"/>
+          <w:szCs w:val="24"/>
+        </w:rPr>
+      </w:pPr>
+      <w:r>
+        <w:rPr>
+          <w:rFonts w:ascii="Times New Roman" w:hAnsi="Times New Roman" w:cs="Times New Roman"/>
+          <w:sz w:val="24"/>
+          <w:szCs w:val="24"/>
+        </w:rPr>
+        <w:t>Evaluated the model using Mean Squared Error (MSE) and R-squared metrics.</w:t>
+      </w:r>
+    </w:p>
+    <w:p>
+      <w:pPr>
+        <w:pBdr>
+          <w:top w:val="single" w:sz="8" w:space="1" w:color="auto"/>
+          <w:left w:val="single" w:sz="8" w:space="4" w:color="auto"/>
+          <w:bottom w:val="single" w:sz="8" w:space="1" w:color="auto"/>
+          <w:right w:val="single" w:sz="8" w:space="4" w:color="auto"/>
+        </w:pBdr>
+        <w:spacing w:line="360" w:lineRule="auto"/>
+        <w:rPr>
+          <w:rFonts w:ascii="Times New Roman" w:hAnsi="Times New Roman" w:cs="Times New Roman"/>
+          <w:sz w:val="24"/>
+          <w:szCs w:val="24"/>
+        </w:rPr>
+      </w:pPr>
+      <w:r>
+        <w:rPr>
+          <w:rFonts w:ascii="Times New Roman" w:hAnsi="Times New Roman" w:cs="Times New Roman"/>
+          <w:sz w:val="24"/>
+          <w:szCs w:val="24"/>
+        </w:rPr>
+        <w:t>Provided insights into the coefficients and intercept of the model.</w:t>
       </w:r>
     </w:p>
     <w:p>
@@ -769,102 +849,6 @@
           <w:sz w:val="24"/>
           <w:szCs w:val="24"/>
         </w:rPr>
-        <w:t>5</w:t>
-      </w:r>
-      <w:r>
-        <w:rPr>
-          <w:rFonts w:ascii="Times New Roman" w:hAnsi="Times New Roman" w:cs="Times New Roman"/>
-          <w:b/>
-          <w:bCs/>
-          <w:sz w:val="24"/>
-          <w:szCs w:val="24"/>
-        </w:rPr>
-        <w:t xml:space="preserve"> Model Evaluation</w:t>
-      </w:r>
-    </w:p>
-    <w:p>
-      <w:pPr>
-        <w:pBdr>
-          <w:top w:val="single" w:sz="8" w:space="1" w:color="auto"/>
-          <w:left w:val="single" w:sz="8" w:space="4" w:color="auto"/>
-          <w:bottom w:val="single" w:sz="8" w:space="1" w:color="auto"/>
-          <w:right w:val="single" w:sz="8" w:space="4" w:color="auto"/>
-        </w:pBdr>
-        <w:spacing w:line="360" w:lineRule="auto"/>
-        <w:rPr>
-          <w:rFonts w:ascii="Times New Roman" w:hAnsi="Times New Roman" w:cs="Times New Roman"/>
-          <w:sz w:val="24"/>
-          <w:szCs w:val="24"/>
-        </w:rPr>
-      </w:pPr>
-      <w:r>
-        <w:rPr>
-          <w:rFonts w:ascii="Times New Roman" w:hAnsi="Times New Roman" w:cs="Times New Roman"/>
-          <w:sz w:val="24"/>
-          <w:szCs w:val="24"/>
-        </w:rPr>
-        <w:t>Evaluated the model using Mean Squared Error (MSE) and R-squared metrics.</w:t>
-      </w:r>
-    </w:p>
-    <w:p>
-      <w:pPr>
-        <w:pBdr>
-          <w:top w:val="single" w:sz="8" w:space="1" w:color="auto"/>
-          <w:left w:val="single" w:sz="8" w:space="4" w:color="auto"/>
-          <w:bottom w:val="single" w:sz="8" w:space="1" w:color="auto"/>
-          <w:right w:val="single" w:sz="8" w:space="4" w:color="auto"/>
-        </w:pBdr>
-        <w:spacing w:line="360" w:lineRule="auto"/>
-        <w:rPr>
-          <w:rFonts w:ascii="Times New Roman" w:hAnsi="Times New Roman" w:cs="Times New Roman"/>
-          <w:sz w:val="24"/>
-          <w:szCs w:val="24"/>
-        </w:rPr>
-      </w:pPr>
-      <w:r>
-        <w:rPr>
-          <w:rFonts w:ascii="Times New Roman" w:hAnsi="Times New Roman" w:cs="Times New Roman"/>
-          <w:sz w:val="24"/>
-          <w:szCs w:val="24"/>
-        </w:rPr>
-        <w:t>Provided insights into the coefficients and intercept of the model.</w:t>
-      </w:r>
-    </w:p>
-    <w:p>
-      <w:pPr>
-        <w:pBdr>
-          <w:top w:val="single" w:sz="8" w:space="1" w:color="auto"/>
-          <w:left w:val="single" w:sz="8" w:space="4" w:color="auto"/>
-          <w:bottom w:val="single" w:sz="8" w:space="1" w:color="auto"/>
-          <w:right w:val="single" w:sz="8" w:space="4" w:color="auto"/>
-        </w:pBdr>
-        <w:spacing w:line="360" w:lineRule="auto"/>
-        <w:rPr>
-          <w:rFonts w:ascii="Times New Roman" w:hAnsi="Times New Roman" w:cs="Times New Roman"/>
-          <w:b/>
-          <w:bCs/>
-          <w:sz w:val="24"/>
-          <w:szCs w:val="24"/>
-        </w:rPr>
-      </w:pPr>
-      <w:r>
-        <w:rPr>
-          <w:rFonts w:ascii="Times New Roman" w:hAnsi="Times New Roman" w:cs="Times New Roman"/>
-          <w:b/>
-          <w:bCs/>
-          <w:sz w:val="24"/>
-          <w:szCs w:val="24"/>
-        </w:rPr>
-        <w:t>2.</w:t>
-      </w:r>
-      <w:r>
-        <w:rPr>
-          <w:rFonts w:ascii="Times New Roman" w:hAnsi="Times New Roman" w:cs="Times New Roman"/>
-          <w:b/>
-          <w:bCs/>
-          <w:sz w:val="24"/>
-          <w:szCs w:val="24"/>
-        </w:rPr>
         <w:t>6</w:t>
       </w:r>
       <w:r>
@@ -961,17 +945,7 @@
           <w:sz w:val="24"/>
           <w:szCs w:val="24"/>
         </w:rPr>
-        <w:t xml:space="preserve">2.7 </w:t>
-      </w:r>
-      <w:r>
-        <w:rPr>
-          <w:rFonts w:ascii="Times New Roman" w:hAnsi="Times New Roman" w:cs="Times New Roman"/>
-          <w:b/>
-          <w:bCs/>
-          <w:sz w:val="24"/>
-          <w:szCs w:val="24"/>
-        </w:rPr>
-        <w:t>Challenges Faced:</w:t>
+        <w:t>2.7 Challenges Faced:</w:t>
       </w:r>
     </w:p>
     <w:p>
@@ -1281,7 +1255,25 @@
           <w:sz w:val="24"/>
           <w:szCs w:val="24"/>
         </w:rPr>
-        <w:t>Loaded and preprocessed the dataset, handling any missing or anomalous data points.</w:t>
+        <w:t xml:space="preserve">Loaded and </w:t>
+      </w:r>
+      <w:proofErr w:type="spellStart"/>
+      <w:r>
+        <w:rPr>
+          <w:rFonts w:ascii="Times New Roman" w:hAnsi="Times New Roman" w:cs="Times New Roman"/>
+          <w:sz w:val="24"/>
+          <w:szCs w:val="24"/>
+        </w:rPr>
+        <w:t>preprocessed</w:t>
+      </w:r>
+      <w:proofErr w:type="spellEnd"/>
+      <w:r>
+        <w:rPr>
+          <w:rFonts w:ascii="Times New Roman" w:hAnsi="Times New Roman" w:cs="Times New Roman"/>
+          <w:sz w:val="24"/>
+          <w:szCs w:val="24"/>
+        </w:rPr>
+        <w:t xml:space="preserve"> the dataset, handling any missing or anomalous data points.</w:t>
       </w:r>
     </w:p>
     <w:p>
@@ -1437,31 +1429,31 @@
           <w:sz w:val="24"/>
           <w:szCs w:val="24"/>
         </w:rPr>
+        <w:t>3.4 Model Evaluation</w:t>
+      </w:r>
+    </w:p>
+    <w:p>
+      <w:pPr>
+        <w:pBdr>
+          <w:top w:val="single" w:sz="8" w:space="1" w:color="auto"/>
+          <w:left w:val="single" w:sz="8" w:space="4" w:color="auto"/>
+          <w:bottom w:val="single" w:sz="8" w:space="1" w:color="auto"/>
+          <w:right w:val="single" w:sz="8" w:space="4" w:color="auto"/>
+        </w:pBdr>
+        <w:spacing w:line="360" w:lineRule="auto"/>
+        <w:rPr>
+          <w:rFonts w:ascii="Times New Roman" w:hAnsi="Times New Roman" w:cs="Times New Roman"/>
+          <w:sz w:val="24"/>
+          <w:szCs w:val="24"/>
+        </w:rPr>
+      </w:pPr>
+      <w:r>
+        <w:rPr>
+          <w:rFonts w:ascii="Times New Roman" w:hAnsi="Times New Roman" w:cs="Times New Roman"/>
+          <w:sz w:val="24"/>
+          <w:szCs w:val="24"/>
+        </w:rPr>
         <w:lastRenderedPageBreak/>
-        <w:t>3.4 Model Evaluation</w:t>
-      </w:r>
-    </w:p>
-    <w:p>
-      <w:pPr>
-        <w:pBdr>
-          <w:top w:val="single" w:sz="8" w:space="1" w:color="auto"/>
-          <w:left w:val="single" w:sz="8" w:space="4" w:color="auto"/>
-          <w:bottom w:val="single" w:sz="8" w:space="1" w:color="auto"/>
-          <w:right w:val="single" w:sz="8" w:space="4" w:color="auto"/>
-        </w:pBdr>
-        <w:spacing w:line="360" w:lineRule="auto"/>
-        <w:rPr>
-          <w:rFonts w:ascii="Times New Roman" w:hAnsi="Times New Roman" w:cs="Times New Roman"/>
-          <w:sz w:val="24"/>
-          <w:szCs w:val="24"/>
-        </w:rPr>
-      </w:pPr>
-      <w:r>
-        <w:rPr>
-          <w:rFonts w:ascii="Times New Roman" w:hAnsi="Times New Roman" w:cs="Times New Roman"/>
-          <w:sz w:val="24"/>
-          <w:szCs w:val="24"/>
-        </w:rPr>
         <w:t>Assessed model performance using Mean Squared Error (MSE) and R-squared metrics.</w:t>
       </w:r>
       <w:r>
@@ -1546,7 +1538,16 @@
           <w:sz w:val="24"/>
           <w:szCs w:val="24"/>
         </w:rPr>
-        <w:t>Ensuring seamless integration with existing systems</w:t>
+        <w:t xml:space="preserve">Ensuring seamless integration with existing </w:t>
+      </w:r>
+      <w:proofErr w:type="gramStart"/>
+      <w:r>
+        <w:rPr>
+          <w:rFonts w:ascii="Times New Roman" w:hAnsi="Times New Roman" w:cs="Times New Roman"/>
+          <w:sz w:val="24"/>
+          <w:szCs w:val="24"/>
+        </w:rPr>
+        <w:t>systems</w:t>
       </w:r>
       <w:r>
         <w:rPr>
@@ -1564,22 +1565,7 @@
         </w:rPr>
         <w:t>.</w:t>
       </w:r>
-    </w:p>
-    <w:p>
-      <w:pPr>
-        <w:pBdr>
-          <w:top w:val="single" w:sz="8" w:space="1" w:color="auto"/>
-          <w:left w:val="single" w:sz="8" w:space="4" w:color="auto"/>
-          <w:bottom w:val="single" w:sz="8" w:space="1" w:color="auto"/>
-          <w:right w:val="single" w:sz="8" w:space="4" w:color="auto"/>
-        </w:pBdr>
-        <w:spacing w:line="360" w:lineRule="auto"/>
-        <w:rPr>
-          <w:rFonts w:ascii="Times New Roman" w:hAnsi="Times New Roman" w:cs="Times New Roman"/>
-          <w:sz w:val="24"/>
-          <w:szCs w:val="24"/>
-        </w:rPr>
-      </w:pPr>
+      <w:proofErr w:type="gramEnd"/>
     </w:p>
     <w:p>
       <w:pPr>
@@ -1832,20 +1818,13 @@
         <w:spacing w:line="360" w:lineRule="auto"/>
         <w:rPr>
           <w:rFonts w:ascii="Times New Roman" w:hAnsi="Times New Roman" w:cs="Times New Roman"/>
+          <w:b/>
+          <w:bCs/>
           <w:sz w:val="36"/>
           <w:szCs w:val="36"/>
         </w:rPr>
       </w:pPr>
-    </w:p>
-    <w:p>
-      <w:pPr>
-        <w:pBdr>
-          <w:top w:val="single" w:sz="8" w:space="1" w:color="auto"/>
-          <w:left w:val="single" w:sz="8" w:space="4" w:color="auto"/>
-          <w:bottom w:val="single" w:sz="8" w:space="1" w:color="auto"/>
-          <w:right w:val="single" w:sz="8" w:space="4" w:color="auto"/>
-        </w:pBdr>
-        <w:spacing w:line="360" w:lineRule="auto"/>
+      <w:r>
         <w:rPr>
           <w:rFonts w:ascii="Times New Roman" w:hAnsi="Times New Roman" w:cs="Times New Roman"/>
           <w:b/>
@@ -1853,16 +1832,197 @@
           <w:sz w:val="36"/>
           <w:szCs w:val="36"/>
         </w:rPr>
-      </w:pPr>
-      <w:r>
-        <w:rPr>
-          <w:rFonts w:ascii="Times New Roman" w:hAnsi="Times New Roman" w:cs="Times New Roman"/>
-          <w:b/>
-          <w:bCs/>
-          <w:sz w:val="36"/>
-          <w:szCs w:val="36"/>
-        </w:rPr>
         <w:t>5. Acknowledgments</w:t>
+      </w:r>
+    </w:p>
+    <w:p>
+      <w:pPr>
+        <w:pBdr>
+          <w:top w:val="single" w:sz="8" w:space="1" w:color="auto"/>
+          <w:left w:val="single" w:sz="8" w:space="4" w:color="auto"/>
+          <w:bottom w:val="single" w:sz="8" w:space="1" w:color="auto"/>
+          <w:right w:val="single" w:sz="8" w:space="4" w:color="auto"/>
+        </w:pBdr>
+        <w:spacing w:line="360" w:lineRule="auto"/>
+        <w:rPr>
+          <w:rFonts w:ascii="Times New Roman" w:hAnsi="Times New Roman" w:cs="Times New Roman"/>
+          <w:sz w:val="24"/>
+          <w:szCs w:val="24"/>
+        </w:rPr>
+      </w:pPr>
+      <w:r>
+        <w:rPr>
+          <w:rFonts w:ascii="Times New Roman" w:hAnsi="Times New Roman" w:cs="Times New Roman"/>
+          <w:sz w:val="24"/>
+          <w:szCs w:val="24"/>
+        </w:rPr>
+        <w:t>I would like to express my sincere gratitude to all those who have contributed to the successful completion of this project. Their support, guidance, and encouragement have been invaluable throughout the journey.</w:t>
+      </w:r>
+    </w:p>
+    <w:p>
+      <w:pPr>
+        <w:pBdr>
+          <w:top w:val="single" w:sz="8" w:space="1" w:color="auto"/>
+          <w:left w:val="single" w:sz="8" w:space="4" w:color="auto"/>
+          <w:bottom w:val="single" w:sz="8" w:space="1" w:color="auto"/>
+          <w:right w:val="single" w:sz="8" w:space="4" w:color="auto"/>
+        </w:pBdr>
+        <w:spacing w:line="360" w:lineRule="auto"/>
+        <w:rPr>
+          <w:rFonts w:ascii="Times New Roman" w:hAnsi="Times New Roman" w:cs="Times New Roman"/>
+          <w:sz w:val="24"/>
+          <w:szCs w:val="24"/>
+        </w:rPr>
+      </w:pPr>
+      <w:r>
+        <w:rPr>
+          <w:rFonts w:ascii="Times New Roman" w:hAnsi="Times New Roman" w:cs="Times New Roman"/>
+          <w:sz w:val="24"/>
+          <w:szCs w:val="24"/>
+        </w:rPr>
+        <w:t>I extend my deepest appreciation to:</w:t>
+      </w:r>
+      <w:r>
+        <w:rPr>
+          <w:rFonts w:ascii="Times New Roman" w:hAnsi="Times New Roman" w:cs="Times New Roman"/>
+          <w:sz w:val="24"/>
+          <w:szCs w:val="24"/>
+        </w:rPr>
+        <w:t xml:space="preserve"> </w:t>
+      </w:r>
+    </w:p>
+    <w:p>
+      <w:pPr>
+        <w:pBdr>
+          <w:top w:val="single" w:sz="8" w:space="1" w:color="auto"/>
+          <w:left w:val="single" w:sz="8" w:space="4" w:color="auto"/>
+          <w:bottom w:val="single" w:sz="8" w:space="1" w:color="auto"/>
+          <w:right w:val="single" w:sz="8" w:space="4" w:color="auto"/>
+        </w:pBdr>
+        <w:spacing w:line="360" w:lineRule="auto"/>
+        <w:rPr>
+          <w:rFonts w:ascii="Times New Roman" w:hAnsi="Times New Roman" w:cs="Times New Roman"/>
+          <w:sz w:val="24"/>
+          <w:szCs w:val="24"/>
+        </w:rPr>
+      </w:pPr>
+      <w:r>
+        <w:rPr>
+          <w:rFonts w:ascii="Times New Roman" w:hAnsi="Times New Roman" w:cs="Times New Roman"/>
+          <w:sz w:val="24"/>
+          <w:szCs w:val="24"/>
+        </w:rPr>
+        <w:t>Supervisor/Advisor:</w:t>
+      </w:r>
+      <w:r>
+        <w:rPr>
+          <w:rFonts w:ascii="Times New Roman" w:hAnsi="Times New Roman" w:cs="Times New Roman"/>
+          <w:sz w:val="24"/>
+          <w:szCs w:val="24"/>
+        </w:rPr>
+        <w:t xml:space="preserve"> </w:t>
+      </w:r>
+      <w:proofErr w:type="spellStart"/>
+      <w:proofErr w:type="gramStart"/>
+      <w:r>
+        <w:rPr>
+          <w:rFonts w:ascii="Times New Roman" w:hAnsi="Times New Roman" w:cs="Times New Roman"/>
+          <w:sz w:val="24"/>
+          <w:szCs w:val="24"/>
+        </w:rPr>
+        <w:t>Mr.Bose</w:t>
+      </w:r>
+      <w:proofErr w:type="spellEnd"/>
+      <w:proofErr w:type="gramEnd"/>
+    </w:p>
+    <w:p>
+      <w:pPr>
+        <w:pBdr>
+          <w:top w:val="single" w:sz="8" w:space="1" w:color="auto"/>
+          <w:left w:val="single" w:sz="8" w:space="4" w:color="auto"/>
+          <w:bottom w:val="single" w:sz="8" w:space="1" w:color="auto"/>
+          <w:right w:val="single" w:sz="8" w:space="4" w:color="auto"/>
+        </w:pBdr>
+        <w:spacing w:line="360" w:lineRule="auto"/>
+        <w:rPr>
+          <w:rFonts w:ascii="Times New Roman" w:hAnsi="Times New Roman" w:cs="Times New Roman"/>
+          <w:sz w:val="24"/>
+          <w:szCs w:val="24"/>
+        </w:rPr>
+      </w:pPr>
+      <w:r>
+        <w:rPr>
+          <w:rFonts w:ascii="Times New Roman" w:hAnsi="Times New Roman" w:cs="Times New Roman"/>
+          <w:sz w:val="24"/>
+          <w:szCs w:val="24"/>
+        </w:rPr>
+        <w:t>For their unwavering support, expert guidance, and mentorship. Their insights and feedback were instrumental in shaping the direction of this project.</w:t>
+      </w:r>
+    </w:p>
+    <w:p>
+      <w:pPr>
+        <w:pBdr>
+          <w:top w:val="single" w:sz="8" w:space="1" w:color="auto"/>
+          <w:left w:val="single" w:sz="8" w:space="4" w:color="auto"/>
+          <w:bottom w:val="single" w:sz="8" w:space="1" w:color="auto"/>
+          <w:right w:val="single" w:sz="8" w:space="4" w:color="auto"/>
+        </w:pBdr>
+        <w:spacing w:line="360" w:lineRule="auto"/>
+        <w:rPr>
+          <w:rFonts w:ascii="Times New Roman" w:hAnsi="Times New Roman" w:cs="Times New Roman"/>
+          <w:sz w:val="24"/>
+          <w:szCs w:val="24"/>
+        </w:rPr>
+      </w:pPr>
+      <w:r>
+        <w:rPr>
+          <w:rFonts w:ascii="Times New Roman" w:hAnsi="Times New Roman" w:cs="Times New Roman"/>
+          <w:sz w:val="24"/>
+          <w:szCs w:val="24"/>
+        </w:rPr>
+        <w:t>Project Team:</w:t>
+      </w:r>
+      <w:r>
+        <w:rPr>
+          <w:rFonts w:ascii="Times New Roman" w:hAnsi="Times New Roman" w:cs="Times New Roman"/>
+          <w:sz w:val="24"/>
+          <w:szCs w:val="24"/>
+        </w:rPr>
+        <w:t xml:space="preserve"> </w:t>
+      </w:r>
+      <w:proofErr w:type="spellStart"/>
+      <w:r>
+        <w:rPr>
+          <w:rFonts w:ascii="Times New Roman" w:hAnsi="Times New Roman" w:cs="Times New Roman"/>
+          <w:sz w:val="24"/>
+          <w:szCs w:val="24"/>
+        </w:rPr>
+        <w:t>Topmentor</w:t>
+      </w:r>
+      <w:proofErr w:type="spellEnd"/>
+    </w:p>
+    <w:p>
+      <w:pPr>
+        <w:pBdr>
+          <w:top w:val="single" w:sz="8" w:space="1" w:color="auto"/>
+          <w:left w:val="single" w:sz="8" w:space="4" w:color="auto"/>
+          <w:bottom w:val="single" w:sz="8" w:space="1" w:color="auto"/>
+          <w:right w:val="single" w:sz="8" w:space="4" w:color="auto"/>
+        </w:pBdr>
+        <w:spacing w:line="360" w:lineRule="auto"/>
+        <w:rPr>
+          <w:rFonts w:ascii="Times New Roman" w:hAnsi="Times New Roman" w:cs="Times New Roman"/>
+          <w:sz w:val="24"/>
+          <w:szCs w:val="24"/>
+        </w:rPr>
+      </w:pPr>
+      <w:r>
+        <w:rPr>
+          <w:rFonts w:ascii="Times New Roman" w:hAnsi="Times New Roman" w:cs="Times New Roman"/>
+          <w:sz w:val="24"/>
+          <w:szCs w:val="24"/>
+        </w:rPr>
+        <w:t>For their collaborative efforts, dedication, and teamwork. Each team member played a crucial role in the project's success.</w:t>
       </w:r>
     </w:p>
     <w:p>
@@ -1906,6 +2066,7 @@
           <w:sz w:val="32"/>
           <w:szCs w:val="32"/>
         </w:rPr>
+        <w:lastRenderedPageBreak/>
         <w:t>6. References</w:t>
       </w:r>
     </w:p>
@@ -1924,30 +2085,35 @@
           <w:szCs w:val="24"/>
         </w:rPr>
       </w:pPr>
-    </w:p>
-    <w:p>
-      <w:pPr>
-        <w:pBdr>
-          <w:top w:val="single" w:sz="8" w:space="1" w:color="auto"/>
-          <w:left w:val="single" w:sz="8" w:space="4" w:color="auto"/>
-          <w:bottom w:val="single" w:sz="8" w:space="1" w:color="auto"/>
-          <w:right w:val="single" w:sz="8" w:space="4" w:color="auto"/>
-        </w:pBdr>
-        <w:spacing w:line="360" w:lineRule="auto"/>
-        <w:rPr>
-          <w:rFonts w:ascii="Times New Roman" w:hAnsi="Times New Roman" w:cs="Times New Roman"/>
-          <w:sz w:val="24"/>
-          <w:szCs w:val="24"/>
-        </w:rPr>
-      </w:pPr>
-      <w:r>
-        <w:rPr>
-          <w:rFonts w:ascii="Times New Roman" w:hAnsi="Times New Roman" w:cs="Times New Roman"/>
-          <w:sz w:val="24"/>
-          <w:szCs w:val="24"/>
-        </w:rPr>
-        <w:t>Feel free to customize this template based on the specifics of your project and organization.</w:t>
-      </w:r>
+      <w:hyperlink r:id="rId5" w:history="1">
+        <w:r>
+          <w:rPr>
+            <w:rStyle w:val="Hyperlink"/>
+            <w:rFonts w:ascii="Times New Roman" w:hAnsi="Times New Roman" w:cs="Times New Roman"/>
+            <w:sz w:val="24"/>
+            <w:szCs w:val="24"/>
+          </w:rPr>
+          <w:t>https://github.com/sindydanny/Predict</w:t>
+        </w:r>
+        <w:r>
+          <w:rPr>
+            <w:rStyle w:val="Hyperlink"/>
+            <w:rFonts w:ascii="Times New Roman" w:hAnsi="Times New Roman" w:cs="Times New Roman"/>
+            <w:sz w:val="24"/>
+            <w:szCs w:val="24"/>
+          </w:rPr>
+          <w:t>i</w:t>
+        </w:r>
+        <w:r>
+          <w:rPr>
+            <w:rStyle w:val="Hyperlink"/>
+            <w:rFonts w:ascii="Times New Roman" w:hAnsi="Times New Roman" w:cs="Times New Roman"/>
+            <w:sz w:val="24"/>
+            <w:szCs w:val="24"/>
+          </w:rPr>
+          <w:t>on-with-Regression</w:t>
+        </w:r>
+      </w:hyperlink>
     </w:p>
     <w:p>
       <w:pPr>
@@ -4867,6 +5033,41 @@
       <w14:ligatures w14:val="none"/>
     </w:rPr>
   </w:style>
+  <w:style w:type="character" w:styleId="Hyperlink">
+    <w:name w:val="Hyperlink"/>
+    <w:basedOn w:val="DefaultParagraphFont"/>
+    <w:uiPriority w:val="99"/>
+    <w:unhideWhenUsed/>
+    <w:rsid w:val="00EC4D54"/>
+    <w:rPr>
+      <w:color w:val="0563C1" w:themeColor="hyperlink"/>
+      <w:u w:val="single"/>
+    </w:rPr>
+  </w:style>
+  <w:style w:type="character" w:styleId="UnresolvedMention">
+    <w:name w:val="Unresolved Mention"/>
+    <w:basedOn w:val="DefaultParagraphFont"/>
+    <w:uiPriority w:val="99"/>
+    <w:semiHidden/>
+    <w:unhideWhenUsed/>
+    <w:rsid w:val="00EC4D54"/>
+    <w:rPr>
+      <w:color w:val="605E5C"/>
+      <w:shd w:val="clear" w:color="auto" w:fill="E1DFDD"/>
+    </w:rPr>
+  </w:style>
+  <w:style w:type="character" w:styleId="FollowedHyperlink">
+    <w:name w:val="FollowedHyperlink"/>
+    <w:basedOn w:val="DefaultParagraphFont"/>
+    <w:uiPriority w:val="99"/>
+    <w:semiHidden/>
+    <w:unhideWhenUsed/>
+    <w:rsid w:val="00EC4D54"/>
+    <w:rPr>
+      <w:color w:val="954F72" w:themeColor="followedHyperlink"/>
+      <w:u w:val="single"/>
+    </w:rPr>
+  </w:style>
 </w:styles>
 </file>
 
